--- a/Weekly Exercise Diary/April/03-04-17 to 09-04-17.docx
+++ b/Weekly Exercise Diary/April/03-04-17 to 09-04-17.docx
@@ -708,13 +708,7 @@
         <w:rPr>
           <w:rFonts w:ascii="Times New Roman" w:hAnsi="Times New Roman" w:cs="Times New Roman"/>
         </w:rPr>
-        <w:t>24</w:t>
-      </w:r>
-      <w:r>
-        <w:rPr>
-          <w:rFonts w:ascii="Times New Roman" w:hAnsi="Times New Roman" w:cs="Times New Roman"/>
-        </w:rPr>
-        <w:t>/03</w:t>
+        <w:t>07/04</w:t>
       </w:r>
       <w:r>
         <w:rPr>
@@ -871,155 +865,373 @@
         </w:rPr>
         <w:t>Evening</w:t>
       </w:r>
+    </w:p>
+    <w:p>
+      <w:pPr>
+        <w:spacing w:after="0"/>
+        <w:rPr>
+          <w:rFonts w:cs="Times New Roman"/>
+        </w:rPr>
+      </w:pPr>
+    </w:p>
+    <w:p>
+      <w:pPr>
+        <w:pStyle w:val="Heading2"/>
+        <w:rPr>
+          <w:rFonts w:ascii="Times New Roman" w:hAnsi="Times New Roman" w:cs="Times New Roman"/>
+        </w:rPr>
+      </w:pPr>
+      <w:r>
+        <w:rPr>
+          <w:rFonts w:ascii="Times New Roman" w:hAnsi="Times New Roman" w:cs="Times New Roman"/>
+        </w:rPr>
+        <w:t>Saturday 08/04</w:t>
+      </w:r>
+      <w:r>
+        <w:rPr>
+          <w:rFonts w:ascii="Times New Roman" w:hAnsi="Times New Roman" w:cs="Times New Roman"/>
+        </w:rPr>
+        <w:t>/17</w:t>
+      </w:r>
+      <w:r>
+        <w:rPr>
+          <w:rFonts w:ascii="Times New Roman" w:hAnsi="Times New Roman" w:cs="Times New Roman"/>
+        </w:rPr>
+        <w:t xml:space="preserve"> </w:t>
+      </w:r>
+      <w:r>
+        <w:rPr>
+          <w:rFonts w:ascii="Times New Roman" w:hAnsi="Times New Roman" w:cs="Times New Roman"/>
+        </w:rPr>
+        <w:t>(Working from 07:00am to 21:00pm)</w:t>
+      </w:r>
+    </w:p>
+    <w:p/>
+    <w:p>
+      <w:pPr>
+        <w:rPr>
+          <w:rFonts w:cs="Times New Roman"/>
+          <w:sz w:val="24"/>
+          <w:u w:val="single"/>
+        </w:rPr>
+      </w:pPr>
+      <w:r>
+        <w:rPr>
+          <w:rFonts w:cs="Times New Roman"/>
+          <w:sz w:val="24"/>
+          <w:u w:val="single"/>
+        </w:rPr>
+        <w:t>Morning</w:t>
+      </w:r>
+    </w:p>
+    <w:p>
+      <w:pPr>
+        <w:pStyle w:val="ListParagraph"/>
+        <w:numPr>
+          <w:ilvl w:val="0"/>
+          <w:numId w:val="34"/>
+        </w:numPr>
+        <w:rPr>
+          <w:rFonts w:cs="Times New Roman"/>
+        </w:rPr>
+      </w:pPr>
+      <w:r>
+        <w:rPr>
+          <w:rFonts w:cs="Times New Roman"/>
+        </w:rPr>
+        <w:t>Walking to the station, then to Twickenham stadium (40mins)</w:t>
+      </w:r>
+    </w:p>
+    <w:p>
+      <w:pPr>
+        <w:pStyle w:val="ListParagraph"/>
+        <w:numPr>
+          <w:ilvl w:val="0"/>
+          <w:numId w:val="34"/>
+        </w:numPr>
+        <w:rPr>
+          <w:rFonts w:cs="Times New Roman"/>
+        </w:rPr>
+      </w:pPr>
+      <w:r>
+        <w:rPr>
+          <w:rFonts w:cs="Times New Roman"/>
+        </w:rPr>
+        <w:t>Setting up chariots of fire (heavy boxes, picking up kegs of beer)</w:t>
+      </w:r>
+    </w:p>
+    <w:p>
+      <w:pPr>
+        <w:rPr>
+          <w:rFonts w:cs="Times New Roman"/>
+          <w:sz w:val="24"/>
+          <w:u w:val="single"/>
+        </w:rPr>
+      </w:pPr>
+      <w:r>
+        <w:rPr>
+          <w:rFonts w:cs="Times New Roman"/>
+          <w:sz w:val="24"/>
+          <w:u w:val="single"/>
+        </w:rPr>
+        <w:t>Afternoon</w:t>
+      </w:r>
+    </w:p>
+    <w:p>
+      <w:pPr>
+        <w:pStyle w:val="ListParagraph"/>
+        <w:numPr>
+          <w:ilvl w:val="0"/>
+          <w:numId w:val="35"/>
+        </w:numPr>
+        <w:rPr>
+          <w:rFonts w:cs="Times New Roman"/>
+        </w:rPr>
+      </w:pPr>
+      <w:r>
+        <w:rPr>
+          <w:rFonts w:cs="Times New Roman"/>
+        </w:rPr>
+        <w:t>Taking out empty kegs</w:t>
+      </w:r>
+    </w:p>
+    <w:p>
+      <w:pPr>
+        <w:pStyle w:val="ListParagraph"/>
+        <w:numPr>
+          <w:ilvl w:val="0"/>
+          <w:numId w:val="35"/>
+        </w:numPr>
+        <w:rPr>
+          <w:rFonts w:cs="Times New Roman"/>
+        </w:rPr>
+      </w:pPr>
+      <w:r>
+        <w:rPr>
+          <w:rFonts w:cs="Times New Roman"/>
+        </w:rPr>
+        <w:t>Bringing in new kegs (11 gallons)</w:t>
+      </w:r>
+    </w:p>
+    <w:p>
+      <w:pPr>
+        <w:pStyle w:val="ListParagraph"/>
+        <w:numPr>
+          <w:ilvl w:val="0"/>
+          <w:numId w:val="35"/>
+        </w:numPr>
+        <w:rPr>
+          <w:rFonts w:cs="Times New Roman"/>
+        </w:rPr>
+      </w:pPr>
+      <w:r>
+        <w:rPr>
+          <w:rFonts w:cs="Times New Roman"/>
+        </w:rPr>
+        <w:t>Carrying trays of 16 pints around the bar</w:t>
+      </w:r>
+    </w:p>
+    <w:p>
+      <w:pPr>
+        <w:pStyle w:val="ListParagraph"/>
+        <w:numPr>
+          <w:ilvl w:val="0"/>
+          <w:numId w:val="35"/>
+        </w:numPr>
+        <w:rPr>
+          <w:rFonts w:cs="Times New Roman"/>
+        </w:rPr>
+      </w:pPr>
+      <w:r>
+        <w:rPr>
+          <w:rFonts w:cs="Times New Roman"/>
+        </w:rPr>
+        <w:t xml:space="preserve">Taking out bags of glass bottles </w:t>
+      </w:r>
+    </w:p>
+    <w:p>
+      <w:pPr>
+        <w:rPr>
+          <w:rFonts w:cs="Times New Roman"/>
+          <w:sz w:val="24"/>
+          <w:u w:val="single"/>
+        </w:rPr>
+      </w:pPr>
+      <w:r>
+        <w:rPr>
+          <w:rFonts w:cs="Times New Roman"/>
+          <w:sz w:val="24"/>
+          <w:u w:val="single"/>
+        </w:rPr>
+        <w:t>Evening</w:t>
+      </w:r>
+    </w:p>
+    <w:p>
+      <w:pPr>
+        <w:pStyle w:val="ListParagraph"/>
+        <w:numPr>
+          <w:ilvl w:val="0"/>
+          <w:numId w:val="34"/>
+        </w:numPr>
+        <w:rPr>
+          <w:rFonts w:cs="Times New Roman"/>
+        </w:rPr>
+      </w:pPr>
+      <w:r>
+        <w:rPr>
+          <w:rFonts w:cs="Times New Roman"/>
+        </w:rPr>
+        <w:t>Walking to the station</w:t>
+      </w:r>
+      <w:r>
+        <w:rPr>
+          <w:rFonts w:cs="Times New Roman"/>
+        </w:rPr>
+        <w:t xml:space="preserve"> from</w:t>
+      </w:r>
+      <w:r>
+        <w:rPr>
+          <w:rFonts w:cs="Times New Roman"/>
+        </w:rPr>
+        <w:t xml:space="preserve"> Twickenham stadium</w:t>
+      </w:r>
+      <w:r>
+        <w:rPr>
+          <w:rFonts w:cs="Times New Roman"/>
+        </w:rPr>
+        <w:t xml:space="preserve"> and then home</w:t>
+      </w:r>
+      <w:r>
+        <w:rPr>
+          <w:rFonts w:cs="Times New Roman"/>
+        </w:rPr>
+        <w:t xml:space="preserve"> (40mins)</w:t>
+      </w:r>
+    </w:p>
+    <w:p>
+      <w:pPr>
+        <w:rPr>
+          <w:rFonts w:cs="Times New Roman"/>
+          <w:sz w:val="24"/>
+          <w:u w:val="single"/>
+        </w:rPr>
+      </w:pPr>
+    </w:p>
+    <w:p>
+      <w:pPr>
+        <w:pStyle w:val="Heading2"/>
+        <w:rPr>
+          <w:rFonts w:ascii="Times New Roman" w:hAnsi="Times New Roman" w:cs="Times New Roman"/>
+        </w:rPr>
+      </w:pPr>
+      <w:r>
+        <w:rPr>
+          <w:rFonts w:ascii="Times New Roman" w:hAnsi="Times New Roman" w:cs="Times New Roman"/>
+        </w:rPr>
+        <w:t>Sunday 09/04</w:t>
+      </w:r>
+      <w:r>
+        <w:rPr>
+          <w:rFonts w:ascii="Times New Roman" w:hAnsi="Times New Roman" w:cs="Times New Roman"/>
+        </w:rPr>
+        <w:t>/17</w:t>
+      </w:r>
+      <w:r>
+        <w:rPr>
+          <w:rFonts w:ascii="Times New Roman" w:hAnsi="Times New Roman" w:cs="Times New Roman"/>
+        </w:rPr>
+        <w:t xml:space="preserve"> (Went to Ipswich)</w:t>
+      </w:r>
+      <w:r>
+        <w:rPr>
+          <w:rFonts w:ascii="Times New Roman" w:hAnsi="Times New Roman" w:cs="Times New Roman"/>
+        </w:rPr>
+        <w:t xml:space="preserve"> </w:t>
+      </w:r>
+    </w:p>
+    <w:p>
+      <w:pPr>
+        <w:rPr>
+          <w:sz w:val="24"/>
+          <w:u w:val="single"/>
+        </w:rPr>
+      </w:pPr>
+      <w:r>
+        <w:rPr>
+          <w:sz w:val="24"/>
+          <w:u w:val="single"/>
+        </w:rPr>
+        <w:t>Morning</w:t>
+      </w:r>
+    </w:p>
+    <w:p>
+      <w:pPr>
+        <w:pStyle w:val="ListParagraph"/>
+        <w:numPr>
+          <w:ilvl w:val="0"/>
+          <w:numId w:val="34"/>
+        </w:numPr>
+      </w:pPr>
+      <w:r>
+        <w:t>Walking to the station and then to the flat</w:t>
+      </w:r>
+      <w:r>
+        <w:t xml:space="preserve"> (20mins)</w:t>
+      </w:r>
+    </w:p>
+    <w:p>
+      <w:pPr>
+        <w:rPr>
+          <w:rFonts w:cs="Times New Roman"/>
+          <w:sz w:val="24"/>
+          <w:u w:val="single"/>
+        </w:rPr>
+      </w:pPr>
+      <w:r>
+        <w:rPr>
+          <w:rFonts w:cs="Times New Roman"/>
+          <w:sz w:val="24"/>
+          <w:u w:val="single"/>
+        </w:rPr>
+        <w:t>Afternoon</w:t>
+      </w:r>
+    </w:p>
+    <w:p>
+      <w:pPr>
+        <w:pStyle w:val="ListParagraph"/>
+        <w:numPr>
+          <w:ilvl w:val="0"/>
+          <w:numId w:val="34"/>
+        </w:numPr>
+        <w:rPr>
+          <w:rFonts w:cs="Times New Roman"/>
+        </w:rPr>
+      </w:pPr>
+      <w:r>
+        <w:rPr>
+          <w:rFonts w:cs="Times New Roman"/>
+        </w:rPr>
+        <w:t>Walking into town with friends and went shopping</w:t>
+      </w:r>
       <w:bookmarkStart w:id="0" w:name="_GoBack"/>
       <w:bookmarkEnd w:id="0"/>
     </w:p>
     <w:p>
       <w:pPr>
-        <w:spacing w:after="0"/>
-        <w:rPr>
-          <w:rFonts w:cs="Times New Roman"/>
-        </w:rPr>
-      </w:pPr>
-    </w:p>
-    <w:p>
-      <w:pPr>
-        <w:pStyle w:val="Heading2"/>
-        <w:rPr>
-          <w:rFonts w:ascii="Times New Roman" w:hAnsi="Times New Roman" w:cs="Times New Roman"/>
-        </w:rPr>
-      </w:pPr>
-      <w:r>
-        <w:rPr>
-          <w:rFonts w:ascii="Times New Roman" w:hAnsi="Times New Roman" w:cs="Times New Roman"/>
-        </w:rPr>
-        <w:t>Saturday 25</w:t>
-      </w:r>
-      <w:r>
-        <w:rPr>
-          <w:rFonts w:ascii="Times New Roman" w:hAnsi="Times New Roman" w:cs="Times New Roman"/>
-        </w:rPr>
-        <w:t>/03</w:t>
-      </w:r>
-      <w:r>
-        <w:rPr>
-          <w:rFonts w:ascii="Times New Roman" w:hAnsi="Times New Roman" w:cs="Times New Roman"/>
-        </w:rPr>
-        <w:t>/17</w:t>
-      </w:r>
-      <w:r>
-        <w:rPr>
-          <w:rFonts w:ascii="Times New Roman" w:hAnsi="Times New Roman" w:cs="Times New Roman"/>
-        </w:rPr>
-        <w:t xml:space="preserve"> (Working from 17:00pm to 23:30pm)</w:t>
-      </w:r>
-    </w:p>
-    <w:p/>
-    <w:p>
-      <w:pPr>
-        <w:rPr>
-          <w:rFonts w:cs="Times New Roman"/>
-          <w:sz w:val="24"/>
-          <w:u w:val="single"/>
-        </w:rPr>
-      </w:pPr>
-      <w:r>
-        <w:rPr>
-          <w:rFonts w:cs="Times New Roman"/>
-          <w:sz w:val="24"/>
-          <w:u w:val="single"/>
-        </w:rPr>
-        <w:t>Morning</w:t>
-      </w:r>
-    </w:p>
-    <w:p>
-      <w:pPr>
-        <w:rPr>
-          <w:rFonts w:cs="Times New Roman"/>
-          <w:sz w:val="24"/>
-          <w:u w:val="single"/>
-        </w:rPr>
-      </w:pPr>
-      <w:r>
-        <w:rPr>
-          <w:rFonts w:cs="Times New Roman"/>
-          <w:sz w:val="24"/>
-          <w:u w:val="single"/>
-        </w:rPr>
-        <w:t>Afternoon</w:t>
-      </w:r>
-    </w:p>
-    <w:p>
-      <w:pPr>
-        <w:rPr>
-          <w:rFonts w:cs="Times New Roman"/>
-          <w:sz w:val="24"/>
-          <w:u w:val="single"/>
-        </w:rPr>
-      </w:pPr>
-      <w:r>
-        <w:rPr>
-          <w:rFonts w:cs="Times New Roman"/>
-          <w:sz w:val="24"/>
-          <w:u w:val="single"/>
-        </w:rPr>
-        <w:t>Evening</w:t>
-      </w:r>
-    </w:p>
-    <w:p>
-      <w:pPr>
-        <w:pStyle w:val="Heading2"/>
-        <w:rPr>
-          <w:rFonts w:ascii="Times New Roman" w:hAnsi="Times New Roman" w:cs="Times New Roman"/>
-        </w:rPr>
-      </w:pPr>
-      <w:r>
-        <w:rPr>
-          <w:rFonts w:ascii="Times New Roman" w:hAnsi="Times New Roman" w:cs="Times New Roman"/>
-        </w:rPr>
-        <w:t>Sunday 26</w:t>
-      </w:r>
-      <w:r>
-        <w:rPr>
-          <w:rFonts w:ascii="Times New Roman" w:hAnsi="Times New Roman" w:cs="Times New Roman"/>
-        </w:rPr>
-        <w:t>/03</w:t>
-      </w:r>
-      <w:r>
-        <w:rPr>
-          <w:rFonts w:ascii="Times New Roman" w:hAnsi="Times New Roman" w:cs="Times New Roman"/>
-        </w:rPr>
-        <w:t>/17</w:t>
-      </w:r>
-      <w:r>
-        <w:rPr>
-          <w:rFonts w:ascii="Times New Roman" w:hAnsi="Times New Roman" w:cs="Times New Roman"/>
-        </w:rPr>
-        <w:t xml:space="preserve"> </w:t>
-      </w:r>
-      <w:r>
-        <w:rPr>
-          <w:rFonts w:ascii="Times New Roman" w:hAnsi="Times New Roman" w:cs="Times New Roman"/>
-        </w:rPr>
-        <w:t>(Working from 17:00pm to 23:00pm)</w:t>
-      </w:r>
-    </w:p>
-    <w:p/>
-    <w:p>
-      <w:pPr>
-        <w:rPr>
-          <w:rFonts w:cs="Times New Roman"/>
-          <w:sz w:val="24"/>
-          <w:u w:val="single"/>
-        </w:rPr>
-      </w:pPr>
-      <w:r>
-        <w:rPr>
-          <w:rFonts w:cs="Times New Roman"/>
-          <w:sz w:val="24"/>
-          <w:u w:val="single"/>
-        </w:rPr>
-        <w:t>Afternoon</w:t>
+        <w:pStyle w:val="ListParagraph"/>
+        <w:numPr>
+          <w:ilvl w:val="0"/>
+          <w:numId w:val="34"/>
+        </w:numPr>
+        <w:rPr>
+          <w:rFonts w:cs="Times New Roman"/>
+        </w:rPr>
+      </w:pPr>
+      <w:r>
+        <w:rPr>
+          <w:rFonts w:cs="Times New Roman"/>
+        </w:rPr>
+        <w:t>Walking from town back to the flat (20mins)</w:t>
       </w:r>
     </w:p>
     <w:sectPr>
@@ -2278,6 +2490,119 @@
     </w:lvl>
   </w:abstractNum>
   <w:abstractNum w:abstractNumId="11">
+    <w:nsid w:val="1C8F60A5"/>
+    <w:multiLevelType w:val="hybridMultilevel"/>
+    <w:tmpl w:val="F73EB352"/>
+    <w:lvl w:ilvl="0" w:tplc="08090001">
+      <w:start w:val="1"/>
+      <w:numFmt w:val="bullet"/>
+      <w:lvlText w:val=""/>
+      <w:lvlJc w:val="left"/>
+      <w:pPr>
+        <w:ind w:left="720" w:hanging="360"/>
+      </w:pPr>
+      <w:rPr>
+        <w:rFonts w:ascii="Symbol" w:hAnsi="Symbol" w:hint="default"/>
+      </w:rPr>
+    </w:lvl>
+    <w:lvl w:ilvl="1" w:tplc="08090003" w:tentative="1">
+      <w:start w:val="1"/>
+      <w:numFmt w:val="bullet"/>
+      <w:lvlText w:val="o"/>
+      <w:lvlJc w:val="left"/>
+      <w:pPr>
+        <w:ind w:left="1440" w:hanging="360"/>
+      </w:pPr>
+      <w:rPr>
+        <w:rFonts w:ascii="Courier New" w:hAnsi="Courier New" w:cs="Courier New" w:hint="default"/>
+      </w:rPr>
+    </w:lvl>
+    <w:lvl w:ilvl="2" w:tplc="08090005" w:tentative="1">
+      <w:start w:val="1"/>
+      <w:numFmt w:val="bullet"/>
+      <w:lvlText w:val=""/>
+      <w:lvlJc w:val="left"/>
+      <w:pPr>
+        <w:ind w:left="2160" w:hanging="360"/>
+      </w:pPr>
+      <w:rPr>
+        <w:rFonts w:ascii="Wingdings" w:hAnsi="Wingdings" w:hint="default"/>
+      </w:rPr>
+    </w:lvl>
+    <w:lvl w:ilvl="3" w:tplc="08090001" w:tentative="1">
+      <w:start w:val="1"/>
+      <w:numFmt w:val="bullet"/>
+      <w:lvlText w:val=""/>
+      <w:lvlJc w:val="left"/>
+      <w:pPr>
+        <w:ind w:left="2880" w:hanging="360"/>
+      </w:pPr>
+      <w:rPr>
+        <w:rFonts w:ascii="Symbol" w:hAnsi="Symbol" w:hint="default"/>
+      </w:rPr>
+    </w:lvl>
+    <w:lvl w:ilvl="4" w:tplc="08090003" w:tentative="1">
+      <w:start w:val="1"/>
+      <w:numFmt w:val="bullet"/>
+      <w:lvlText w:val="o"/>
+      <w:lvlJc w:val="left"/>
+      <w:pPr>
+        <w:ind w:left="3600" w:hanging="360"/>
+      </w:pPr>
+      <w:rPr>
+        <w:rFonts w:ascii="Courier New" w:hAnsi="Courier New" w:cs="Courier New" w:hint="default"/>
+      </w:rPr>
+    </w:lvl>
+    <w:lvl w:ilvl="5" w:tplc="08090005" w:tentative="1">
+      <w:start w:val="1"/>
+      <w:numFmt w:val="bullet"/>
+      <w:lvlText w:val=""/>
+      <w:lvlJc w:val="left"/>
+      <w:pPr>
+        <w:ind w:left="4320" w:hanging="360"/>
+      </w:pPr>
+      <w:rPr>
+        <w:rFonts w:ascii="Wingdings" w:hAnsi="Wingdings" w:hint="default"/>
+      </w:rPr>
+    </w:lvl>
+    <w:lvl w:ilvl="6" w:tplc="08090001" w:tentative="1">
+      <w:start w:val="1"/>
+      <w:numFmt w:val="bullet"/>
+      <w:lvlText w:val=""/>
+      <w:lvlJc w:val="left"/>
+      <w:pPr>
+        <w:ind w:left="5040" w:hanging="360"/>
+      </w:pPr>
+      <w:rPr>
+        <w:rFonts w:ascii="Symbol" w:hAnsi="Symbol" w:hint="default"/>
+      </w:rPr>
+    </w:lvl>
+    <w:lvl w:ilvl="7" w:tplc="08090003" w:tentative="1">
+      <w:start w:val="1"/>
+      <w:numFmt w:val="bullet"/>
+      <w:lvlText w:val="o"/>
+      <w:lvlJc w:val="left"/>
+      <w:pPr>
+        <w:ind w:left="5760" w:hanging="360"/>
+      </w:pPr>
+      <w:rPr>
+        <w:rFonts w:ascii="Courier New" w:hAnsi="Courier New" w:cs="Courier New" w:hint="default"/>
+      </w:rPr>
+    </w:lvl>
+    <w:lvl w:ilvl="8" w:tplc="08090005" w:tentative="1">
+      <w:start w:val="1"/>
+      <w:numFmt w:val="bullet"/>
+      <w:lvlText w:val=""/>
+      <w:lvlJc w:val="left"/>
+      <w:pPr>
+        <w:ind w:left="6480" w:hanging="360"/>
+      </w:pPr>
+      <w:rPr>
+        <w:rFonts w:ascii="Wingdings" w:hAnsi="Wingdings" w:hint="default"/>
+      </w:rPr>
+    </w:lvl>
+  </w:abstractNum>
+  <w:abstractNum w:abstractNumId="12">
     <w:nsid w:val="225E2405"/>
     <w:multiLevelType w:val="hybridMultilevel"/>
     <w:tmpl w:val="2ED88904"/>
@@ -2390,7 +2715,7 @@
       </w:rPr>
     </w:lvl>
   </w:abstractNum>
-  <w:abstractNum w:abstractNumId="12">
+  <w:abstractNum w:abstractNumId="13">
     <w:nsid w:val="23466FEF"/>
     <w:multiLevelType w:val="hybridMultilevel"/>
     <w:tmpl w:val="C6C02F04"/>
@@ -2503,7 +2828,7 @@
       </w:rPr>
     </w:lvl>
   </w:abstractNum>
-  <w:abstractNum w:abstractNumId="13">
+  <w:abstractNum w:abstractNumId="14">
     <w:nsid w:val="24EB09F2"/>
     <w:multiLevelType w:val="hybridMultilevel"/>
     <w:tmpl w:val="59FEC7BE"/>
@@ -2616,7 +2941,7 @@
       </w:rPr>
     </w:lvl>
   </w:abstractNum>
-  <w:abstractNum w:abstractNumId="14">
+  <w:abstractNum w:abstractNumId="15">
     <w:nsid w:val="259927B8"/>
     <w:multiLevelType w:val="hybridMultilevel"/>
     <w:tmpl w:val="D53CECF0"/>
@@ -2729,7 +3054,7 @@
       </w:rPr>
     </w:lvl>
   </w:abstractNum>
-  <w:abstractNum w:abstractNumId="15">
+  <w:abstractNum w:abstractNumId="16">
     <w:nsid w:val="2AEB2D4C"/>
     <w:multiLevelType w:val="hybridMultilevel"/>
     <w:tmpl w:val="DE0E758E"/>
@@ -2842,7 +3167,7 @@
       </w:rPr>
     </w:lvl>
   </w:abstractNum>
-  <w:abstractNum w:abstractNumId="16">
+  <w:abstractNum w:abstractNumId="17">
     <w:nsid w:val="302C494F"/>
     <w:multiLevelType w:val="hybridMultilevel"/>
     <w:tmpl w:val="3AF06AEA"/>
@@ -2955,7 +3280,120 @@
       </w:rPr>
     </w:lvl>
   </w:abstractNum>
-  <w:abstractNum w:abstractNumId="17">
+  <w:abstractNum w:abstractNumId="18">
+    <w:nsid w:val="315715D7"/>
+    <w:multiLevelType w:val="hybridMultilevel"/>
+    <w:tmpl w:val="2E92E14A"/>
+    <w:lvl w:ilvl="0" w:tplc="08090001">
+      <w:start w:val="1"/>
+      <w:numFmt w:val="bullet"/>
+      <w:lvlText w:val=""/>
+      <w:lvlJc w:val="left"/>
+      <w:pPr>
+        <w:ind w:left="720" w:hanging="360"/>
+      </w:pPr>
+      <w:rPr>
+        <w:rFonts w:ascii="Symbol" w:hAnsi="Symbol" w:hint="default"/>
+      </w:rPr>
+    </w:lvl>
+    <w:lvl w:ilvl="1" w:tplc="08090003" w:tentative="1">
+      <w:start w:val="1"/>
+      <w:numFmt w:val="bullet"/>
+      <w:lvlText w:val="o"/>
+      <w:lvlJc w:val="left"/>
+      <w:pPr>
+        <w:ind w:left="1440" w:hanging="360"/>
+      </w:pPr>
+      <w:rPr>
+        <w:rFonts w:ascii="Courier New" w:hAnsi="Courier New" w:cs="Courier New" w:hint="default"/>
+      </w:rPr>
+    </w:lvl>
+    <w:lvl w:ilvl="2" w:tplc="08090005" w:tentative="1">
+      <w:start w:val="1"/>
+      <w:numFmt w:val="bullet"/>
+      <w:lvlText w:val=""/>
+      <w:lvlJc w:val="left"/>
+      <w:pPr>
+        <w:ind w:left="2160" w:hanging="360"/>
+      </w:pPr>
+      <w:rPr>
+        <w:rFonts w:ascii="Wingdings" w:hAnsi="Wingdings" w:hint="default"/>
+      </w:rPr>
+    </w:lvl>
+    <w:lvl w:ilvl="3" w:tplc="08090001" w:tentative="1">
+      <w:start w:val="1"/>
+      <w:numFmt w:val="bullet"/>
+      <w:lvlText w:val=""/>
+      <w:lvlJc w:val="left"/>
+      <w:pPr>
+        <w:ind w:left="2880" w:hanging="360"/>
+      </w:pPr>
+      <w:rPr>
+        <w:rFonts w:ascii="Symbol" w:hAnsi="Symbol" w:hint="default"/>
+      </w:rPr>
+    </w:lvl>
+    <w:lvl w:ilvl="4" w:tplc="08090003" w:tentative="1">
+      <w:start w:val="1"/>
+      <w:numFmt w:val="bullet"/>
+      <w:lvlText w:val="o"/>
+      <w:lvlJc w:val="left"/>
+      <w:pPr>
+        <w:ind w:left="3600" w:hanging="360"/>
+      </w:pPr>
+      <w:rPr>
+        <w:rFonts w:ascii="Courier New" w:hAnsi="Courier New" w:cs="Courier New" w:hint="default"/>
+      </w:rPr>
+    </w:lvl>
+    <w:lvl w:ilvl="5" w:tplc="08090005" w:tentative="1">
+      <w:start w:val="1"/>
+      <w:numFmt w:val="bullet"/>
+      <w:lvlText w:val=""/>
+      <w:lvlJc w:val="left"/>
+      <w:pPr>
+        <w:ind w:left="4320" w:hanging="360"/>
+      </w:pPr>
+      <w:rPr>
+        <w:rFonts w:ascii="Wingdings" w:hAnsi="Wingdings" w:hint="default"/>
+      </w:rPr>
+    </w:lvl>
+    <w:lvl w:ilvl="6" w:tplc="08090001" w:tentative="1">
+      <w:start w:val="1"/>
+      <w:numFmt w:val="bullet"/>
+      <w:lvlText w:val=""/>
+      <w:lvlJc w:val="left"/>
+      <w:pPr>
+        <w:ind w:left="5040" w:hanging="360"/>
+      </w:pPr>
+      <w:rPr>
+        <w:rFonts w:ascii="Symbol" w:hAnsi="Symbol" w:hint="default"/>
+      </w:rPr>
+    </w:lvl>
+    <w:lvl w:ilvl="7" w:tplc="08090003" w:tentative="1">
+      <w:start w:val="1"/>
+      <w:numFmt w:val="bullet"/>
+      <w:lvlText w:val="o"/>
+      <w:lvlJc w:val="left"/>
+      <w:pPr>
+        <w:ind w:left="5760" w:hanging="360"/>
+      </w:pPr>
+      <w:rPr>
+        <w:rFonts w:ascii="Courier New" w:hAnsi="Courier New" w:cs="Courier New" w:hint="default"/>
+      </w:rPr>
+    </w:lvl>
+    <w:lvl w:ilvl="8" w:tplc="08090005" w:tentative="1">
+      <w:start w:val="1"/>
+      <w:numFmt w:val="bullet"/>
+      <w:lvlText w:val=""/>
+      <w:lvlJc w:val="left"/>
+      <w:pPr>
+        <w:ind w:left="6480" w:hanging="360"/>
+      </w:pPr>
+      <w:rPr>
+        <w:rFonts w:ascii="Wingdings" w:hAnsi="Wingdings" w:hint="default"/>
+      </w:rPr>
+    </w:lvl>
+  </w:abstractNum>
+  <w:abstractNum w:abstractNumId="19">
     <w:nsid w:val="37E924DE"/>
     <w:multiLevelType w:val="hybridMultilevel"/>
     <w:tmpl w:val="9072FB5C"/>
@@ -3068,7 +3506,7 @@
       </w:rPr>
     </w:lvl>
   </w:abstractNum>
-  <w:abstractNum w:abstractNumId="18">
+  <w:abstractNum w:abstractNumId="20">
     <w:nsid w:val="39012068"/>
     <w:multiLevelType w:val="hybridMultilevel"/>
     <w:tmpl w:val="FCC25064"/>
@@ -3181,7 +3619,7 @@
       </w:rPr>
     </w:lvl>
   </w:abstractNum>
-  <w:abstractNum w:abstractNumId="19">
+  <w:abstractNum w:abstractNumId="21">
     <w:nsid w:val="3F487C41"/>
     <w:multiLevelType w:val="hybridMultilevel"/>
     <w:tmpl w:val="18AE213E"/>
@@ -3294,7 +3732,7 @@
       </w:rPr>
     </w:lvl>
   </w:abstractNum>
-  <w:abstractNum w:abstractNumId="20">
+  <w:abstractNum w:abstractNumId="22">
     <w:nsid w:val="3F5F61ED"/>
     <w:multiLevelType w:val="hybridMultilevel"/>
     <w:tmpl w:val="F05EDA0E"/>
@@ -3407,7 +3845,7 @@
       </w:rPr>
     </w:lvl>
   </w:abstractNum>
-  <w:abstractNum w:abstractNumId="21">
+  <w:abstractNum w:abstractNumId="23">
     <w:nsid w:val="4D771F5D"/>
     <w:multiLevelType w:val="hybridMultilevel"/>
     <w:tmpl w:val="AF722C38"/>
@@ -3520,7 +3958,7 @@
       </w:rPr>
     </w:lvl>
   </w:abstractNum>
-  <w:abstractNum w:abstractNumId="22">
+  <w:abstractNum w:abstractNumId="24">
     <w:nsid w:val="4ED210F9"/>
     <w:multiLevelType w:val="hybridMultilevel"/>
     <w:tmpl w:val="38F09AEC"/>
@@ -3633,7 +4071,7 @@
       </w:rPr>
     </w:lvl>
   </w:abstractNum>
-  <w:abstractNum w:abstractNumId="23">
+  <w:abstractNum w:abstractNumId="25">
     <w:nsid w:val="51061CFC"/>
     <w:multiLevelType w:val="hybridMultilevel"/>
     <w:tmpl w:val="208608F0"/>
@@ -3746,7 +4184,7 @@
       </w:rPr>
     </w:lvl>
   </w:abstractNum>
-  <w:abstractNum w:abstractNumId="24">
+  <w:abstractNum w:abstractNumId="26">
     <w:nsid w:val="567A440C"/>
     <w:multiLevelType w:val="hybridMultilevel"/>
     <w:tmpl w:val="7D6C4094"/>
@@ -3859,7 +4297,7 @@
       </w:rPr>
     </w:lvl>
   </w:abstractNum>
-  <w:abstractNum w:abstractNumId="25">
+  <w:abstractNum w:abstractNumId="27">
     <w:nsid w:val="5E9E16F5"/>
     <w:multiLevelType w:val="hybridMultilevel"/>
     <w:tmpl w:val="63C6412C"/>
@@ -3972,7 +4410,7 @@
       </w:rPr>
     </w:lvl>
   </w:abstractNum>
-  <w:abstractNum w:abstractNumId="26">
+  <w:abstractNum w:abstractNumId="28">
     <w:nsid w:val="66AA48A1"/>
     <w:multiLevelType w:val="hybridMultilevel"/>
     <w:tmpl w:val="F3FE1008"/>
@@ -4085,7 +4523,7 @@
       </w:rPr>
     </w:lvl>
   </w:abstractNum>
-  <w:abstractNum w:abstractNumId="27">
+  <w:abstractNum w:abstractNumId="29">
     <w:nsid w:val="68AD0689"/>
     <w:multiLevelType w:val="hybridMultilevel"/>
     <w:tmpl w:val="AC8AA310"/>
@@ -4198,7 +4636,7 @@
       </w:rPr>
     </w:lvl>
   </w:abstractNum>
-  <w:abstractNum w:abstractNumId="28">
+  <w:abstractNum w:abstractNumId="30">
     <w:nsid w:val="68DE48E3"/>
     <w:multiLevelType w:val="hybridMultilevel"/>
     <w:tmpl w:val="E7DCA3C0"/>
@@ -4311,7 +4749,7 @@
       </w:rPr>
     </w:lvl>
   </w:abstractNum>
-  <w:abstractNum w:abstractNumId="29">
+  <w:abstractNum w:abstractNumId="31">
     <w:nsid w:val="6C0F5645"/>
     <w:multiLevelType w:val="hybridMultilevel"/>
     <w:tmpl w:val="D6AACADC"/>
@@ -4424,7 +4862,7 @@
       </w:rPr>
     </w:lvl>
   </w:abstractNum>
-  <w:abstractNum w:abstractNumId="30">
+  <w:abstractNum w:abstractNumId="32">
     <w:nsid w:val="6E6600F4"/>
     <w:multiLevelType w:val="hybridMultilevel"/>
     <w:tmpl w:val="71CAD4DC"/>
@@ -4537,7 +4975,7 @@
       </w:rPr>
     </w:lvl>
   </w:abstractNum>
-  <w:abstractNum w:abstractNumId="31">
+  <w:abstractNum w:abstractNumId="33">
     <w:nsid w:val="762D7232"/>
     <w:multiLevelType w:val="hybridMultilevel"/>
     <w:tmpl w:val="6C0C799A"/>
@@ -4650,7 +5088,7 @@
       </w:rPr>
     </w:lvl>
   </w:abstractNum>
-  <w:abstractNum w:abstractNumId="32">
+  <w:abstractNum w:abstractNumId="34">
     <w:nsid w:val="7DD34E4A"/>
     <w:multiLevelType w:val="hybridMultilevel"/>
     <w:tmpl w:val="BD0CEEEE"/>
@@ -4764,13 +5202,13 @@
     </w:lvl>
   </w:abstractNum>
   <w:num w:numId="1">
-    <w:abstractNumId w:val="17"/>
+    <w:abstractNumId w:val="19"/>
   </w:num>
   <w:num w:numId="2">
     <w:abstractNumId w:val="6"/>
   </w:num>
   <w:num w:numId="3">
-    <w:abstractNumId w:val="22"/>
+    <w:abstractNumId w:val="24"/>
   </w:num>
   <w:num w:numId="4">
     <w:abstractNumId w:val="8"/>
@@ -4779,40 +5217,40 @@
     <w:abstractNumId w:val="10"/>
   </w:num>
   <w:num w:numId="6">
-    <w:abstractNumId w:val="24"/>
+    <w:abstractNumId w:val="26"/>
   </w:num>
   <w:num w:numId="7">
-    <w:abstractNumId w:val="31"/>
+    <w:abstractNumId w:val="33"/>
   </w:num>
   <w:num w:numId="8">
-    <w:abstractNumId w:val="13"/>
+    <w:abstractNumId w:val="14"/>
   </w:num>
   <w:num w:numId="9">
-    <w:abstractNumId w:val="29"/>
+    <w:abstractNumId w:val="31"/>
   </w:num>
   <w:num w:numId="10">
     <w:abstractNumId w:val="9"/>
   </w:num>
   <w:num w:numId="11">
-    <w:abstractNumId w:val="21"/>
+    <w:abstractNumId w:val="23"/>
   </w:num>
   <w:num w:numId="12">
-    <w:abstractNumId w:val="20"/>
+    <w:abstractNumId w:val="22"/>
   </w:num>
   <w:num w:numId="13">
-    <w:abstractNumId w:val="11"/>
+    <w:abstractNumId w:val="12"/>
   </w:num>
   <w:num w:numId="14">
-    <w:abstractNumId w:val="15"/>
+    <w:abstractNumId w:val="16"/>
   </w:num>
   <w:num w:numId="15">
-    <w:abstractNumId w:val="27"/>
+    <w:abstractNumId w:val="29"/>
   </w:num>
   <w:num w:numId="16">
-    <w:abstractNumId w:val="16"/>
+    <w:abstractNumId w:val="17"/>
   </w:num>
   <w:num w:numId="17">
-    <w:abstractNumId w:val="12"/>
+    <w:abstractNumId w:val="13"/>
   </w:num>
   <w:num w:numId="18">
     <w:abstractNumId w:val="7"/>
@@ -4821,25 +5259,25 @@
     <w:abstractNumId w:val="1"/>
   </w:num>
   <w:num w:numId="20">
-    <w:abstractNumId w:val="19"/>
+    <w:abstractNumId w:val="21"/>
   </w:num>
   <w:num w:numId="21">
-    <w:abstractNumId w:val="25"/>
+    <w:abstractNumId w:val="27"/>
   </w:num>
   <w:num w:numId="22">
-    <w:abstractNumId w:val="18"/>
+    <w:abstractNumId w:val="20"/>
   </w:num>
   <w:num w:numId="23">
-    <w:abstractNumId w:val="14"/>
+    <w:abstractNumId w:val="15"/>
   </w:num>
   <w:num w:numId="24">
-    <w:abstractNumId w:val="26"/>
+    <w:abstractNumId w:val="28"/>
   </w:num>
   <w:num w:numId="25">
     <w:abstractNumId w:val="0"/>
   </w:num>
   <w:num w:numId="26">
-    <w:abstractNumId w:val="28"/>
+    <w:abstractNumId w:val="30"/>
   </w:num>
   <w:num w:numId="27">
     <w:abstractNumId w:val="3"/>
@@ -4848,7 +5286,7 @@
     <w:abstractNumId w:val="2"/>
   </w:num>
   <w:num w:numId="29">
-    <w:abstractNumId w:val="30"/>
+    <w:abstractNumId w:val="32"/>
   </w:num>
   <w:num w:numId="30">
     <w:abstractNumId w:val="5"/>
@@ -4857,10 +5295,16 @@
     <w:abstractNumId w:val="4"/>
   </w:num>
   <w:num w:numId="32">
-    <w:abstractNumId w:val="32"/>
+    <w:abstractNumId w:val="34"/>
   </w:num>
   <w:num w:numId="33">
-    <w:abstractNumId w:val="23"/>
+    <w:abstractNumId w:val="25"/>
+  </w:num>
+  <w:num w:numId="34">
+    <w:abstractNumId w:val="11"/>
+  </w:num>
+  <w:num w:numId="35">
+    <w:abstractNumId w:val="18"/>
   </w:num>
 </w:numbering>
 </file>
@@ -5674,7 +6118,7 @@
   <a:extraClrSchemeLst/>
   <a:extLst>
     <a:ext uri="{05A4C25C-085E-4340-85A3-A5531E510DB2}">
-      <thm15:themeFamily xmlns="" xmlns:thm15="http://schemas.microsoft.com/office/thememl/2012/main" name="Office Theme" id="{62F939B6-93AF-4DB8-9C6B-D6C7DFDC589F}" vid="{4A3C46E8-61CC-4603-A589-7422A47A8E4A}"/>
+      <thm15:themeFamily xmlns:thm15="http://schemas.microsoft.com/office/thememl/2012/main" xmlns="" name="Office Theme" id="{62F939B6-93AF-4DB8-9C6B-D6C7DFDC589F}" vid="{4A3C46E8-61CC-4603-A589-7422A47A8E4A}"/>
     </a:ext>
   </a:extLst>
 </a:theme>
